--- a/5thSem/Advanced computer networks/LabAssignment4.docx
+++ b/5thSem/Advanced computer networks/LabAssignment4.docx
@@ -9,25 +9,145 @@
           <w:sz w:val="32"/>
         </w:rPr>
       </w:pPr>
-      <w:r>
+    </w:p>
+    <w:p>
+      <w:pPr>
         <w:rPr>
           <w:rFonts w:ascii="Arial" w:hAnsi="Arial" w:cs="Arial"/>
           <w:sz w:val="32"/>
         </w:rPr>
-        <w:t xml:space="preserve">Lab Assignment </w:t>
+      </w:pPr>
+      <w:r>
+        <w:rPr>
+          <w:rFonts w:ascii="Arial" w:hAnsi="Arial" w:cs="Arial"/>
+          <w:color w:val="4472C4" w:themeColor="accent1"/>
+          <w:sz w:val="32"/>
+        </w:rPr>
+        <w:t xml:space="preserve">Name: </w:t>
+      </w:r>
+      <w:r>
+        <w:rPr>
+          <w:rFonts w:ascii="Arial" w:hAnsi="Arial" w:cs="Arial"/>
+          <w:sz w:val="28"/>
+          <w:szCs w:val="21"/>
+        </w:rPr>
+        <w:t xml:space="preserve">J </w:t>
+      </w:r>
+      <w:proofErr w:type="spellStart"/>
+      <w:r>
+        <w:rPr>
+          <w:rFonts w:ascii="Arial" w:hAnsi="Arial" w:cs="Arial"/>
+          <w:sz w:val="28"/>
+          <w:szCs w:val="21"/>
+        </w:rPr>
+        <w:t>Viswaksena</w:t>
+      </w:r>
+      <w:proofErr w:type="spellEnd"/>
+      <w:r>
+        <w:rPr>
+          <w:rFonts w:ascii="Arial" w:hAnsi="Arial" w:cs="Arial"/>
+          <w:sz w:val="28"/>
+          <w:szCs w:val="21"/>
+        </w:rPr>
+        <w:tab/>
       </w:r>
       <w:r>
         <w:rPr>
           <w:rFonts w:ascii="Arial" w:hAnsi="Arial" w:cs="Arial"/>
           <w:sz w:val="32"/>
         </w:rPr>
-        <w:t>4</w:t>
-      </w:r>
-      <w:r>
+        <w:tab/>
+      </w:r>
+      <w:r>
+        <w:rPr>
+          <w:rFonts w:ascii="Arial" w:hAnsi="Arial" w:cs="Arial"/>
+          <w:color w:val="4472C4" w:themeColor="accent1"/>
+          <w:sz w:val="32"/>
+        </w:rPr>
+        <w:tab/>
+      </w:r>
+      <w:r>
+        <w:rPr>
+          <w:rFonts w:ascii="Arial" w:hAnsi="Arial" w:cs="Arial"/>
+          <w:color w:val="4472C4" w:themeColor="accent1"/>
+          <w:sz w:val="32"/>
+        </w:rPr>
+        <w:t xml:space="preserve">       </w:t>
+      </w:r>
+      <w:proofErr w:type="spellStart"/>
+      <w:r>
+        <w:rPr>
+          <w:rFonts w:ascii="Arial" w:hAnsi="Arial" w:cs="Arial"/>
+          <w:color w:val="4472C4" w:themeColor="accent1"/>
+          <w:sz w:val="32"/>
+        </w:rPr>
+        <w:t>Roll.No</w:t>
+      </w:r>
+      <w:proofErr w:type="spellEnd"/>
+      <w:r>
+        <w:rPr>
+          <w:rFonts w:ascii="Arial" w:hAnsi="Arial" w:cs="Arial"/>
+          <w:color w:val="4472C4" w:themeColor="accent1"/>
+          <w:sz w:val="32"/>
+        </w:rPr>
+        <w:t xml:space="preserve">: </w:t>
+      </w:r>
+      <w:r>
+        <w:rPr>
+          <w:rFonts w:ascii="Arial" w:hAnsi="Arial" w:cs="Arial"/>
+          <w:sz w:val="28"/>
+          <w:szCs w:val="21"/>
+        </w:rPr>
+        <w:t>AM.</w:t>
+      </w:r>
+      <w:proofErr w:type="gramStart"/>
+      <w:r>
+        <w:rPr>
+          <w:rFonts w:ascii="Arial" w:hAnsi="Arial" w:cs="Arial"/>
+          <w:sz w:val="28"/>
+          <w:szCs w:val="21"/>
+        </w:rPr>
+        <w:t>EN.U</w:t>
+      </w:r>
+      <w:proofErr w:type="gramEnd"/>
+      <w:r>
+        <w:rPr>
+          <w:rFonts w:ascii="Arial" w:hAnsi="Arial" w:cs="Arial"/>
+          <w:sz w:val="28"/>
+          <w:szCs w:val="21"/>
+        </w:rPr>
+        <w:t>4AIE21035</w:t>
+      </w:r>
+    </w:p>
+    <w:p>
+      <w:pPr>
+        <w:ind w:left="2160" w:firstLine="720"/>
         <w:rPr>
           <w:rFonts w:ascii="Arial" w:hAnsi="Arial" w:cs="Arial"/>
           <w:sz w:val="32"/>
         </w:rPr>
+      </w:pPr>
+      <w:r>
+        <w:rPr>
+          <w:rFonts w:ascii="Arial" w:hAnsi="Arial" w:cs="Arial"/>
+          <w:color w:val="2E74B5" w:themeColor="accent5" w:themeShade="BF"/>
+          <w:sz w:val="32"/>
+        </w:rPr>
+        <w:t xml:space="preserve">Lab Assignment </w:t>
+      </w:r>
+      <w:r>
+        <w:rPr>
+          <w:rFonts w:ascii="Arial" w:hAnsi="Arial" w:cs="Arial"/>
+          <w:color w:val="2E74B5" w:themeColor="accent5" w:themeShade="BF"/>
+          <w:sz w:val="32"/>
+        </w:rPr>
+        <w:t>4</w:t>
+      </w:r>
+      <w:r>
+        <w:rPr>
+          <w:rFonts w:ascii="Arial" w:hAnsi="Arial" w:cs="Arial"/>
+          <w:sz w:val="32"/>
+        </w:rPr>
         <w:t xml:space="preserve"> </w:t>
       </w:r>
     </w:p>
@@ -50,12 +170,16 @@
       <w:pPr>
         <w:rPr>
           <w:rFonts w:cstheme="minorHAnsi"/>
+          <w:b/>
+          <w:bCs/>
           <w:sz w:val="28"/>
         </w:rPr>
       </w:pPr>
       <w:r>
         <w:rPr>
           <w:rFonts w:cstheme="minorHAnsi"/>
+          <w:b/>
+          <w:bCs/>
           <w:sz w:val="28"/>
         </w:rPr>
         <w:t>Q1. Identify the frequency of Beacon Frames for the two Aps.</w:t>
@@ -72,13 +196,188 @@
       </w:r>
     </w:p>
     <w:p>
-      <w:r>
-        <w:t xml:space="preserve">Q2. What are the intervals of time between the transmissions of the beacon frames </w:t>
-      </w:r>
-      <w:r>
-        <w:t xml:space="preserve"> from </w:t>
-      </w:r>
-      <w:r>
+      <w:pPr>
+        <w:rPr>
+          <w:b/>
+          <w:bCs/>
+          <w:sz w:val="28"/>
+          <w:szCs w:val="28"/>
+        </w:rPr>
+      </w:pPr>
+      <w:proofErr w:type="gramStart"/>
+      <w:r>
+        <w:rPr>
+          <w:b/>
+          <w:bCs/>
+          <w:sz w:val="28"/>
+          <w:szCs w:val="28"/>
+        </w:rPr>
+        <w:t>Answer:-</w:t>
+      </w:r>
+      <w:proofErr w:type="gramEnd"/>
+    </w:p>
+    <w:p>
+      <w:pPr>
+        <w:tabs>
+          <w:tab w:val="left" w:pos="850"/>
+        </w:tabs>
+        <w:spacing w:line="242" w:lineRule="auto"/>
+        <w:ind w:right="404"/>
+        <w:rPr>
+          <w:b/>
+          <w:bCs/>
+          <w:sz w:val="24"/>
+        </w:rPr>
+      </w:pPr>
+      <w:r>
+        <w:rPr>
+          <w:sz w:val="24"/>
+        </w:rPr>
+        <w:t xml:space="preserve">Source: </w:t>
+      </w:r>
+      <w:r>
+        <w:rPr>
+          <w:sz w:val="24"/>
+        </w:rPr>
+        <w:t>Cisco-Li_f7:1d:51</w:t>
+      </w:r>
+      <w:r>
+        <w:rPr>
+          <w:sz w:val="24"/>
+        </w:rPr>
+        <w:tab/>
+      </w:r>
+      <w:r>
+        <w:rPr>
+          <w:sz w:val="24"/>
+        </w:rPr>
+        <w:t xml:space="preserve">Destination: </w:t>
+      </w:r>
+      <w:r>
+        <w:rPr>
+          <w:sz w:val="24"/>
+        </w:rPr>
+        <w:t>Broadcast</w:t>
+      </w:r>
+      <w:r>
+        <w:rPr>
+          <w:sz w:val="24"/>
+        </w:rPr>
+        <w:tab/>
+        <w:t xml:space="preserve">Beacon frame, BI=100, </w:t>
+      </w:r>
+      <w:r>
+        <w:rPr>
+          <w:b/>
+          <w:bCs/>
+          <w:sz w:val="24"/>
+        </w:rPr>
+        <w:t>SSID="30 Munroe St"</w:t>
+      </w:r>
+    </w:p>
+    <w:p>
+      <w:r>
+        <w:rPr>
+          <w:sz w:val="24"/>
+        </w:rPr>
+        <w:t xml:space="preserve">Source:  </w:t>
+      </w:r>
+      <w:r>
+        <w:rPr>
+          <w:sz w:val="24"/>
+        </w:rPr>
+        <w:t>LinksysG_67:22:94</w:t>
+      </w:r>
+      <w:r>
+        <w:rPr>
+          <w:sz w:val="24"/>
+        </w:rPr>
+        <w:tab/>
+      </w:r>
+      <w:r>
+        <w:rPr>
+          <w:sz w:val="24"/>
+        </w:rPr>
+        <w:t xml:space="preserve">Destination: </w:t>
+      </w:r>
+      <w:r>
+        <w:rPr>
+          <w:sz w:val="24"/>
+        </w:rPr>
+        <w:t>7f:</w:t>
+      </w:r>
+      <w:proofErr w:type="gramStart"/>
+      <w:r>
+        <w:rPr>
+          <w:sz w:val="24"/>
+        </w:rPr>
+        <w:t>26:ff</w:t>
+      </w:r>
+      <w:proofErr w:type="gramEnd"/>
+      <w:r>
+        <w:rPr>
+          <w:sz w:val="24"/>
+        </w:rPr>
+        <w:t>:ff:ff:ff</w:t>
+      </w:r>
+      <w:r>
+        <w:rPr>
+          <w:sz w:val="24"/>
+        </w:rPr>
+        <w:tab/>
+        <w:t xml:space="preserve">Beacon frame, BI=100, </w:t>
+      </w:r>
+      <w:r>
+        <w:rPr>
+          <w:b/>
+          <w:bCs/>
+          <w:sz w:val="24"/>
+        </w:rPr>
+        <w:t>SSID="linksys12"[Malformed Packet: length of contained item exceeds length of containing item]</w:t>
+      </w:r>
+    </w:p>
+    <w:p>
+      <w:pPr>
+        <w:rPr>
+          <w:b/>
+          <w:bCs/>
+        </w:rPr>
+      </w:pPr>
+      <w:r>
+        <w:rPr>
+          <w:b/>
+          <w:bCs/>
+        </w:rPr>
+        <w:t xml:space="preserve">Q2. What are the intervals of time between the transmissions of the beacon </w:t>
+      </w:r>
+      <w:proofErr w:type="gramStart"/>
+      <w:r>
+        <w:rPr>
+          <w:b/>
+          <w:bCs/>
+        </w:rPr>
+        <w:t xml:space="preserve">frames </w:t>
+      </w:r>
+      <w:r>
+        <w:rPr>
+          <w:b/>
+          <w:bCs/>
+        </w:rPr>
+        <w:t xml:space="preserve"> from</w:t>
+      </w:r>
+      <w:proofErr w:type="gramEnd"/>
+      <w:r>
+        <w:rPr>
+          <w:b/>
+          <w:bCs/>
+        </w:rPr>
+        <w:t xml:space="preserve"> </w:t>
+      </w:r>
+      <w:r>
+        <w:rPr>
+          <w:b/>
+          <w:bCs/>
+        </w:rPr>
         <w:t>the</w:t>
       </w:r>
     </w:p>
@@ -88,33 +387,673 @@
       </w:r>
     </w:p>
     <w:p>
-      <w:r>
+      <w:pPr>
+        <w:rPr>
+          <w:b/>
+          <w:bCs/>
+          <w:sz w:val="28"/>
+          <w:szCs w:val="28"/>
+        </w:rPr>
+      </w:pPr>
+      <w:proofErr w:type="gramStart"/>
+      <w:r>
+        <w:rPr>
+          <w:b/>
+          <w:bCs/>
+          <w:sz w:val="28"/>
+          <w:szCs w:val="28"/>
+        </w:rPr>
+        <w:t>Answer:-</w:t>
+      </w:r>
+      <w:proofErr w:type="gramEnd"/>
+    </w:p>
+    <w:p>
+      <w:pPr>
+        <w:rPr>
+          <w:b/>
+          <w:bCs/>
+        </w:rPr>
+      </w:pPr>
+      <w:r>
+        <w:rPr>
+          <w:b/>
+          <w:bCs/>
+        </w:rPr>
+        <w:t>30 Munroe St</w:t>
+      </w:r>
+    </w:p>
+    <w:p>
+      <w:pPr>
+        <w:rPr>
+          <w:b/>
+          <w:bCs/>
+        </w:rPr>
+      </w:pPr>
+      <w:r>
+        <w:rPr>
+          <w:b/>
+          <w:bCs/>
+          <w:noProof/>
+        </w:rPr>
+        <w:drawing>
+          <wp:inline distT="0" distB="0" distL="0" distR="0" wp14:anchorId="46961BD8" wp14:editId="66180FF4">
+            <wp:extent cx="4267200" cy="1583895"/>
+            <wp:effectExtent l="0" t="0" r="0" b="3810"/>
+            <wp:docPr id="1885359708" name="Picture 1"/>
+            <wp:cNvGraphicFramePr>
+              <a:graphicFrameLocks xmlns:a="http://schemas.openxmlformats.org/drawingml/2006/main" noChangeAspect="1"/>
+            </wp:cNvGraphicFramePr>
+            <a:graphic xmlns:a="http://schemas.openxmlformats.org/drawingml/2006/main">
+              <a:graphicData uri="http://schemas.openxmlformats.org/drawingml/2006/picture">
+                <pic:pic xmlns:pic="http://schemas.openxmlformats.org/drawingml/2006/picture">
+                  <pic:nvPicPr>
+                    <pic:cNvPr id="1885359708" name=""/>
+                    <pic:cNvPicPr/>
+                  </pic:nvPicPr>
+                  <pic:blipFill>
+                    <a:blip r:embed="rId4"/>
+                    <a:stretch>
+                      <a:fillRect/>
+                    </a:stretch>
+                  </pic:blipFill>
+                  <pic:spPr>
+                    <a:xfrm>
+                      <a:off x="0" y="0"/>
+                      <a:ext cx="4308444" cy="1599204"/>
+                    </a:xfrm>
+                    <a:prstGeom prst="rect">
+                      <a:avLst/>
+                    </a:prstGeom>
+                  </pic:spPr>
+                </pic:pic>
+              </a:graphicData>
+            </a:graphic>
+          </wp:inline>
+        </w:drawing>
+      </w:r>
+    </w:p>
+    <w:p>
+      <w:pPr>
+        <w:rPr>
+          <w:b/>
+          <w:bCs/>
+        </w:rPr>
+      </w:pPr>
+      <w:r>
+        <w:rPr>
+          <w:b/>
+          <w:bCs/>
+        </w:rPr>
+        <w:t>Timestamp: 174319412160</w:t>
+      </w:r>
+    </w:p>
+    <w:p>
+      <w:pPr>
+        <w:rPr>
+          <w:b/>
+          <w:bCs/>
+        </w:rPr>
+      </w:pPr>
+      <w:r>
+        <w:rPr>
+          <w:b/>
+          <w:bCs/>
+          <w:noProof/>
+        </w:rPr>
+        <w:lastRenderedPageBreak/>
+        <w:drawing>
+          <wp:inline distT="0" distB="0" distL="0" distR="0" wp14:anchorId="15AB5BD6" wp14:editId="22E7DC87">
+            <wp:extent cx="3628571" cy="1539521"/>
+            <wp:effectExtent l="0" t="0" r="3810" b="0"/>
+            <wp:docPr id="982855451" name="Picture 1"/>
+            <wp:cNvGraphicFramePr>
+              <a:graphicFrameLocks xmlns:a="http://schemas.openxmlformats.org/drawingml/2006/main" noChangeAspect="1"/>
+            </wp:cNvGraphicFramePr>
+            <a:graphic xmlns:a="http://schemas.openxmlformats.org/drawingml/2006/main">
+              <a:graphicData uri="http://schemas.openxmlformats.org/drawingml/2006/picture">
+                <pic:pic xmlns:pic="http://schemas.openxmlformats.org/drawingml/2006/picture">
+                  <pic:nvPicPr>
+                    <pic:cNvPr id="982855451" name=""/>
+                    <pic:cNvPicPr/>
+                  </pic:nvPicPr>
+                  <pic:blipFill>
+                    <a:blip r:embed="rId5"/>
+                    <a:stretch>
+                      <a:fillRect/>
+                    </a:stretch>
+                  </pic:blipFill>
+                  <pic:spPr>
+                    <a:xfrm>
+                      <a:off x="0" y="0"/>
+                      <a:ext cx="3670636" cy="1557368"/>
+                    </a:xfrm>
+                    <a:prstGeom prst="rect">
+                      <a:avLst/>
+                    </a:prstGeom>
+                  </pic:spPr>
+                </pic:pic>
+              </a:graphicData>
+            </a:graphic>
+          </wp:inline>
+        </w:drawing>
+      </w:r>
+    </w:p>
+    <w:p>
+      <w:pPr>
+        <w:rPr>
+          <w:b/>
+          <w:bCs/>
+        </w:rPr>
+      </w:pPr>
+      <w:r>
+        <w:rPr>
+          <w:b/>
+          <w:bCs/>
+        </w:rPr>
+        <w:t>Timestamp: 174319616391</w:t>
+      </w:r>
+    </w:p>
+    <w:p>
+      <w:pPr>
+        <w:rPr>
+          <w:b/>
+          <w:bCs/>
+        </w:rPr>
+      </w:pPr>
+      <w:r>
+        <w:rPr>
+          <w:b/>
+          <w:bCs/>
+        </w:rPr>
+        <w:t>Time interval: 174319616391 – 174319412160 = 204231 microseconds</w:t>
+      </w:r>
+    </w:p>
+    <w:p>
+      <w:pPr>
+        <w:rPr>
+          <w:b/>
+          <w:bCs/>
+        </w:rPr>
+      </w:pPr>
+    </w:p>
+    <w:p>
+      <w:pPr>
+        <w:rPr>
+          <w:b/>
+          <w:bCs/>
+        </w:rPr>
+      </w:pPr>
+      <w:r>
+        <w:rPr>
+          <w:b/>
+          <w:bCs/>
+        </w:rPr>
+        <w:t>linksys12</w:t>
+      </w:r>
+    </w:p>
+    <w:p>
+      <w:pPr>
+        <w:rPr>
+          <w:b/>
+          <w:bCs/>
+        </w:rPr>
+      </w:pPr>
+      <w:r>
+        <w:rPr>
+          <w:b/>
+          <w:bCs/>
+          <w:noProof/>
+        </w:rPr>
+        <w:drawing>
+          <wp:inline distT="0" distB="0" distL="0" distR="0" wp14:anchorId="0CD41D0D" wp14:editId="481252B9">
+            <wp:extent cx="3701143" cy="1684884"/>
+            <wp:effectExtent l="0" t="0" r="0" b="4445"/>
+            <wp:docPr id="1390693473" name="Picture 1"/>
+            <wp:cNvGraphicFramePr>
+              <a:graphicFrameLocks xmlns:a="http://schemas.openxmlformats.org/drawingml/2006/main" noChangeAspect="1"/>
+            </wp:cNvGraphicFramePr>
+            <a:graphic xmlns:a="http://schemas.openxmlformats.org/drawingml/2006/main">
+              <a:graphicData uri="http://schemas.openxmlformats.org/drawingml/2006/picture">
+                <pic:pic xmlns:pic="http://schemas.openxmlformats.org/drawingml/2006/picture">
+                  <pic:nvPicPr>
+                    <pic:cNvPr id="1390693473" name=""/>
+                    <pic:cNvPicPr/>
+                  </pic:nvPicPr>
+                  <pic:blipFill>
+                    <a:blip r:embed="rId6"/>
+                    <a:stretch>
+                      <a:fillRect/>
+                    </a:stretch>
+                  </pic:blipFill>
+                  <pic:spPr>
+                    <a:xfrm>
+                      <a:off x="0" y="0"/>
+                      <a:ext cx="3758078" cy="1710803"/>
+                    </a:xfrm>
+                    <a:prstGeom prst="rect">
+                      <a:avLst/>
+                    </a:prstGeom>
+                  </pic:spPr>
+                </pic:pic>
+              </a:graphicData>
+            </a:graphic>
+          </wp:inline>
+        </w:drawing>
+      </w:r>
+    </w:p>
+    <w:p>
+      <w:pPr>
+        <w:rPr>
+          <w:b/>
+          <w:bCs/>
+        </w:rPr>
+      </w:pPr>
+      <w:r>
+        <w:rPr>
+          <w:b/>
+          <w:bCs/>
+        </w:rPr>
+        <w:t>Timestamp: 9534922036096</w:t>
+      </w:r>
+    </w:p>
+    <w:p>
+      <w:pPr>
+        <w:rPr>
+          <w:b/>
+          <w:bCs/>
+        </w:rPr>
+      </w:pPr>
+      <w:r>
+        <w:rPr>
+          <w:b/>
+          <w:bCs/>
+          <w:noProof/>
+        </w:rPr>
+        <w:drawing>
+          <wp:inline distT="0" distB="0" distL="0" distR="0" wp14:anchorId="6A914E1C" wp14:editId="4C2FCE22">
+            <wp:extent cx="3700780" cy="2212165"/>
+            <wp:effectExtent l="0" t="0" r="0" b="0"/>
+            <wp:docPr id="1436367365" name="Picture 1"/>
+            <wp:cNvGraphicFramePr>
+              <a:graphicFrameLocks xmlns:a="http://schemas.openxmlformats.org/drawingml/2006/main" noChangeAspect="1"/>
+            </wp:cNvGraphicFramePr>
+            <a:graphic xmlns:a="http://schemas.openxmlformats.org/drawingml/2006/main">
+              <a:graphicData uri="http://schemas.openxmlformats.org/drawingml/2006/picture">
+                <pic:pic xmlns:pic="http://schemas.openxmlformats.org/drawingml/2006/picture">
+                  <pic:nvPicPr>
+                    <pic:cNvPr id="1436367365" name=""/>
+                    <pic:cNvPicPr/>
+                  </pic:nvPicPr>
+                  <pic:blipFill>
+                    <a:blip r:embed="rId7"/>
+                    <a:stretch>
+                      <a:fillRect/>
+                    </a:stretch>
+                  </pic:blipFill>
+                  <pic:spPr>
+                    <a:xfrm>
+                      <a:off x="0" y="0"/>
+                      <a:ext cx="3712297" cy="2219049"/>
+                    </a:xfrm>
+                    <a:prstGeom prst="rect">
+                      <a:avLst/>
+                    </a:prstGeom>
+                  </pic:spPr>
+                </pic:pic>
+              </a:graphicData>
+            </a:graphic>
+          </wp:inline>
+        </w:drawing>
+      </w:r>
+    </w:p>
+    <w:p>
+      <w:pPr>
+        <w:rPr>
+          <w:b/>
+          <w:bCs/>
+        </w:rPr>
+      </w:pPr>
+      <w:r>
+        <w:rPr>
+          <w:b/>
+          <w:bCs/>
+        </w:rPr>
+        <w:t>Timestamp: 9534922445240</w:t>
+      </w:r>
+    </w:p>
+    <w:p>
+      <w:pPr>
+        <w:rPr>
+          <w:b/>
+          <w:bCs/>
+        </w:rPr>
+      </w:pPr>
+      <w:r>
+        <w:rPr>
+          <w:b/>
+          <w:bCs/>
+        </w:rPr>
+        <w:t>Time interval: 9534922445240 – 9534922036096 = 40914</w:t>
+      </w:r>
+      <w:r>
+        <w:rPr>
+          <w:b/>
+          <w:bCs/>
+        </w:rPr>
+        <w:t>4</w:t>
+      </w:r>
+    </w:p>
+    <w:p>
+      <w:pPr>
+        <w:rPr>
+          <w:b/>
+          <w:bCs/>
+          <w:sz w:val="28"/>
+          <w:szCs w:val="28"/>
+        </w:rPr>
+      </w:pPr>
+    </w:p>
+    <w:p>
+      <w:pPr>
+        <w:rPr>
+          <w:b/>
+          <w:bCs/>
+        </w:rPr>
+      </w:pPr>
+      <w:r>
+        <w:rPr>
+          <w:b/>
+          <w:bCs/>
+        </w:rPr>
+        <w:lastRenderedPageBreak/>
         <w:t xml:space="preserve">Q3. </w:t>
       </w:r>
       <w:r>
+        <w:rPr>
+          <w:b/>
+          <w:bCs/>
+        </w:rPr>
         <w:t>What is the destination Address for Beacon Frames?</w:t>
       </w:r>
     </w:p>
     <w:p>
       <w:r>
+        <w:rPr>
+          <w:noProof/>
+        </w:rPr>
+        <w:drawing>
+          <wp:inline distT="0" distB="0" distL="0" distR="0" wp14:anchorId="35ACD401" wp14:editId="64F9E9F9">
+            <wp:extent cx="3889829" cy="2526311"/>
+            <wp:effectExtent l="0" t="0" r="0" b="1270"/>
+            <wp:docPr id="1913111220" name="Picture 1"/>
+            <wp:cNvGraphicFramePr>
+              <a:graphicFrameLocks xmlns:a="http://schemas.openxmlformats.org/drawingml/2006/main" noChangeAspect="1"/>
+            </wp:cNvGraphicFramePr>
+            <a:graphic xmlns:a="http://schemas.openxmlformats.org/drawingml/2006/main">
+              <a:graphicData uri="http://schemas.openxmlformats.org/drawingml/2006/picture">
+                <pic:pic xmlns:pic="http://schemas.openxmlformats.org/drawingml/2006/picture">
+                  <pic:nvPicPr>
+                    <pic:cNvPr id="1913111220" name="Picture 1913111220"/>
+                    <pic:cNvPicPr/>
+                  </pic:nvPicPr>
+                  <pic:blipFill>
+                    <a:blip r:embed="rId8" cstate="print">
+                      <a:extLst>
+                        <a:ext uri="{28A0092B-C50C-407E-A947-70E740481C1C}">
+                          <a14:useLocalDpi xmlns:a14="http://schemas.microsoft.com/office/drawing/2010/main" val="0"/>
+                        </a:ext>
+                      </a:extLst>
+                    </a:blip>
+                    <a:stretch>
+                      <a:fillRect/>
+                    </a:stretch>
+                  </pic:blipFill>
+                  <pic:spPr>
+                    <a:xfrm>
+                      <a:off x="0" y="0"/>
+                      <a:ext cx="3915101" cy="2542724"/>
+                    </a:xfrm>
+                    <a:prstGeom prst="rect">
+                      <a:avLst/>
+                    </a:prstGeom>
+                  </pic:spPr>
+                </pic:pic>
+              </a:graphicData>
+            </a:graphic>
+          </wp:inline>
+        </w:drawing>
+      </w:r>
+    </w:p>
+    <w:p>
+      <w:pPr>
+        <w:rPr>
+          <w:b/>
+          <w:bCs/>
+        </w:rPr>
+      </w:pPr>
+      <w:r>
+        <w:rPr>
+          <w:b/>
+          <w:bCs/>
+        </w:rPr>
         <w:t>Q4. What are the three MAC Addresses used in an Association Request?</w:t>
       </w:r>
     </w:p>
     <w:p>
-      <w:r>
+      <w:pPr>
+        <w:rPr>
+          <w:b/>
+          <w:bCs/>
+        </w:rPr>
+      </w:pPr>
+      <w:r>
+        <w:rPr>
+          <w:b/>
+          <w:bCs/>
+        </w:rPr>
+        <w:t>Solution:</w:t>
+      </w:r>
+    </w:p>
+    <w:p>
+      <w:r>
+        <w:t>Destination address, Transmitter address and BSS Id are the three MAC Addresses</w:t>
+      </w:r>
+    </w:p>
+    <w:p>
+      <w:r>
+        <w:t>From the previous screenshot:</w:t>
+      </w:r>
+    </w:p>
+    <w:p>
+      <w:r>
+        <w:t xml:space="preserve">Destination address: </w:t>
+      </w:r>
+      <w:proofErr w:type="spellStart"/>
+      <w:proofErr w:type="gramStart"/>
+      <w:r>
+        <w:t>ff:ff</w:t>
+      </w:r>
+      <w:proofErr w:type="gramEnd"/>
+      <w:r>
+        <w:t>:ff:ff:ff:ff</w:t>
+      </w:r>
+      <w:proofErr w:type="spellEnd"/>
+    </w:p>
+    <w:p>
+      <w:r>
+        <w:t xml:space="preserve">Transmitter address: </w:t>
+      </w:r>
+      <w:proofErr w:type="gramStart"/>
+      <w:r>
+        <w:t>00:16:b</w:t>
+      </w:r>
+      <w:proofErr w:type="gramEnd"/>
+      <w:r>
+        <w:t>6:f7:1d:51</w:t>
+      </w:r>
+    </w:p>
+    <w:p>
+      <w:r>
+        <w:t xml:space="preserve">BSS Id: </w:t>
+      </w:r>
+      <w:proofErr w:type="gramStart"/>
+      <w:r>
+        <w:t>00:16:b</w:t>
+      </w:r>
+      <w:proofErr w:type="gramEnd"/>
+      <w:r>
+        <w:t>6:f7:1d:51</w:t>
+      </w:r>
+    </w:p>
+    <w:p/>
+    <w:p>
+      <w:pPr>
+        <w:rPr>
+          <w:b/>
+          <w:bCs/>
+        </w:rPr>
+      </w:pPr>
+      <w:r>
+        <w:rPr>
+          <w:b/>
+          <w:bCs/>
+        </w:rPr>
         <w:t>Q5. For the Second AP to which the device tries to associate, is it Active or Passive scanning?</w:t>
+      </w:r>
+    </w:p>
+    <w:p>
+      <w:r>
+        <w:t>Solution:</w:t>
+      </w:r>
+    </w:p>
+    <w:p>
+      <w:r>
+        <w:t xml:space="preserve">Based on the destination address: </w:t>
+      </w:r>
+      <w:proofErr w:type="spellStart"/>
+      <w:proofErr w:type="gramStart"/>
+      <w:r>
+        <w:rPr>
+          <w:b/>
+          <w:bCs/>
+        </w:rPr>
+        <w:t>ff:ff</w:t>
+      </w:r>
+      <w:proofErr w:type="gramEnd"/>
+      <w:r>
+        <w:rPr>
+          <w:b/>
+          <w:bCs/>
+        </w:rPr>
+        <w:t>:ff:ff:ff:ff</w:t>
+      </w:r>
+      <w:proofErr w:type="spellEnd"/>
+      <w:r>
+        <w:rPr>
+          <w:b/>
+          <w:bCs/>
+        </w:rPr>
+        <w:t xml:space="preserve"> =&gt; Passive scanning,  if to a specific address =&gt; Active scanning.</w:t>
+      </w:r>
+    </w:p>
+    <w:p>
+      <w:r>
+        <w:t>30 Munroe St: Passive scanning</w:t>
+      </w:r>
+    </w:p>
+    <w:p>
+      <w:r>
+        <w:rPr>
+          <w:noProof/>
+        </w:rPr>
+        <w:lastRenderedPageBreak/>
+        <w:drawing>
+          <wp:inline distT="0" distB="0" distL="0" distR="0" wp14:anchorId="6A636071" wp14:editId="0177C5D1">
+            <wp:extent cx="5943600" cy="3343275"/>
+            <wp:effectExtent l="0" t="0" r="0" b="9525"/>
+            <wp:docPr id="508439120" name="Picture 1"/>
+            <wp:cNvGraphicFramePr>
+              <a:graphicFrameLocks xmlns:a="http://schemas.openxmlformats.org/drawingml/2006/main" noChangeAspect="1"/>
+            </wp:cNvGraphicFramePr>
+            <a:graphic xmlns:a="http://schemas.openxmlformats.org/drawingml/2006/main">
+              <a:graphicData uri="http://schemas.openxmlformats.org/drawingml/2006/picture">
+                <pic:pic xmlns:pic="http://schemas.openxmlformats.org/drawingml/2006/picture">
+                  <pic:nvPicPr>
+                    <pic:cNvPr id="508439120" name=""/>
+                    <pic:cNvPicPr/>
+                  </pic:nvPicPr>
+                  <pic:blipFill>
+                    <a:blip r:embed="rId9"/>
+                    <a:stretch>
+                      <a:fillRect/>
+                    </a:stretch>
+                  </pic:blipFill>
+                  <pic:spPr>
+                    <a:xfrm>
+                      <a:off x="0" y="0"/>
+                      <a:ext cx="5943600" cy="3343275"/>
+                    </a:xfrm>
+                    <a:prstGeom prst="rect">
+                      <a:avLst/>
+                    </a:prstGeom>
+                  </pic:spPr>
+                </pic:pic>
+              </a:graphicData>
+            </a:graphic>
+          </wp:inline>
+        </w:drawing>
+      </w:r>
+    </w:p>
+    <w:p>
+      <w:r>
+        <w:t>Linksys: Passive scanning</w:t>
+      </w:r>
+    </w:p>
+    <w:p>
+      <w:r>
+        <w:rPr>
+          <w:noProof/>
+        </w:rPr>
+        <w:drawing>
+          <wp:inline distT="0" distB="0" distL="0" distR="0" wp14:anchorId="6AEC9294" wp14:editId="10C025B1">
+            <wp:extent cx="5943600" cy="3343275"/>
+            <wp:effectExtent l="0" t="0" r="0" b="9525"/>
+            <wp:docPr id="908282974" name="Picture 1"/>
+            <wp:cNvGraphicFramePr>
+              <a:graphicFrameLocks xmlns:a="http://schemas.openxmlformats.org/drawingml/2006/main" noChangeAspect="1"/>
+            </wp:cNvGraphicFramePr>
+            <a:graphic xmlns:a="http://schemas.openxmlformats.org/drawingml/2006/main">
+              <a:graphicData uri="http://schemas.openxmlformats.org/drawingml/2006/picture">
+                <pic:pic xmlns:pic="http://schemas.openxmlformats.org/drawingml/2006/picture">
+                  <pic:nvPicPr>
+                    <pic:cNvPr id="908282974" name=""/>
+                    <pic:cNvPicPr/>
+                  </pic:nvPicPr>
+                  <pic:blipFill>
+                    <a:blip r:embed="rId10"/>
+                    <a:stretch>
+                      <a:fillRect/>
+                    </a:stretch>
+                  </pic:blipFill>
+                  <pic:spPr>
+                    <a:xfrm>
+                      <a:off x="0" y="0"/>
+                      <a:ext cx="5943600" cy="3343275"/>
+                    </a:xfrm>
+                    <a:prstGeom prst="rect">
+                      <a:avLst/>
+                    </a:prstGeom>
+                  </pic:spPr>
+                </pic:pic>
+              </a:graphicData>
+            </a:graphic>
+          </wp:inline>
+        </w:drawing>
       </w:r>
     </w:p>
     <w:p/>
     <w:p/>
-    <w:p>
-      <w:pPr>
-        <w:jc w:val="right"/>
-      </w:pPr>
-      <w:r>
-        <w:t>I</w:t>
-      </w:r>
-    </w:p>
+    <w:p/>
     <w:sectPr>
       <w:pgSz w:w="12240" w:h="15840"/>
       <w:pgMar w:top="1440" w:right="1440" w:bottom="1440" w:left="1440" w:header="720" w:footer="720" w:gutter="0"/>
